--- a/B4_Actividad2.docx
+++ b/B4_Actividad2.docx
@@ -52,11 +52,9 @@
     </w:p>
     <w:p/>
     <w:p>
-      <w:proofErr w:type="gramStart"/>
       <w:r>
         <w:t>Categoría{</w:t>
       </w:r>
-      <w:proofErr w:type="gramEnd"/>
       <w:r>
         <w:rPr>
           <w:u w:val="single"/>
@@ -70,13 +68,8 @@
     <w:p>
       <w:r>
         <w:tab/>
-        <w:t xml:space="preserve">Clave </w:t>
-      </w:r>
-      <w:proofErr w:type="gramStart"/>
-      <w:r>
-        <w:t>Primaria{</w:t>
-      </w:r>
-      <w:proofErr w:type="gramEnd"/>
+        <w:t>Clave Primaria{</w:t>
+      </w:r>
       <w:r>
         <w:t>categoría</w:t>
       </w:r>
@@ -86,11 +79,9 @@
     </w:p>
     <w:p/>
     <w:p>
-      <w:proofErr w:type="gramStart"/>
       <w:r>
         <w:t>Pieza{</w:t>
       </w:r>
-      <w:proofErr w:type="gramEnd"/>
       <w:r>
         <w:rPr>
           <w:u w:val="single"/>
@@ -98,49 +89,32 @@
         <w:t>nombre</w:t>
       </w:r>
       <w:r>
-        <w:t>, color, centro}</w:t>
+        <w:t>, color, centro</w:t>
+      </w:r>
+      <w:r>
+        <w:t>, catCat</w:t>
+      </w:r>
+      <w:r>
+        <w:t>}</w:t>
       </w:r>
     </w:p>
     <w:p>
       <w:r>
         <w:tab/>
-        <w:t xml:space="preserve">Clave </w:t>
-      </w:r>
-      <w:proofErr w:type="gramStart"/>
-      <w:r>
-        <w:t>Primaria{</w:t>
-      </w:r>
-      <w:proofErr w:type="gramEnd"/>
-      <w:r>
-        <w:t>nombre}</w:t>
+        <w:t>Clave Primaria{nombre}</w:t>
       </w:r>
     </w:p>
     <w:p>
       <w:r>
         <w:tab/>
-        <w:t xml:space="preserve">Clave </w:t>
-      </w:r>
-      <w:proofErr w:type="gramStart"/>
-      <w:r>
-        <w:t>Ajena{</w:t>
-      </w:r>
-      <w:proofErr w:type="spellStart"/>
-      <w:proofErr w:type="gramEnd"/>
-      <w:r>
-        <w:t>catCat</w:t>
-      </w:r>
-      <w:proofErr w:type="spellEnd"/>
-      <w:r>
-        <w:t>} =&gt; Categoría{categoría}</w:t>
+        <w:t>Clave Ajena{catCat} =&gt; Categoría{categoría}</w:t>
       </w:r>
     </w:p>
     <w:p/>
     <w:p>
-      <w:proofErr w:type="gramStart"/>
       <w:r>
         <w:t>Proveedor{</w:t>
       </w:r>
-      <w:proofErr w:type="gramEnd"/>
       <w:r>
         <w:rPr>
           <w:u w:val="single"/>
@@ -154,43 +128,32 @@
     <w:p>
       <w:r>
         <w:tab/>
-        <w:t xml:space="preserve">Clave </w:t>
-      </w:r>
-      <w:proofErr w:type="gramStart"/>
-      <w:r>
-        <w:t>Primaria{</w:t>
-      </w:r>
-      <w:proofErr w:type="gramEnd"/>
-      <w:r>
-        <w:t>nombre}</w:t>
+        <w:t>Clave Primaria{nombre}</w:t>
       </w:r>
     </w:p>
-    <w:p/>
     <w:p>
-      <w:proofErr w:type="gramStart"/>
+      <w:bookmarkStart w:id="0" w:name="_GoBack"/>
+      <w:bookmarkEnd w:id="0"/>
+    </w:p>
+    <w:p>
       <w:r>
         <w:t>Suministra{</w:t>
       </w:r>
-      <w:proofErr w:type="spellStart"/>
-      <w:proofErr w:type="gramEnd"/>
       <w:r>
         <w:rPr>
           <w:u w:val="single"/>
         </w:rPr>
         <w:t>nomProv</w:t>
       </w:r>
-      <w:proofErr w:type="spellEnd"/>
       <w:r>
         <w:t xml:space="preserve">, </w:t>
       </w:r>
-      <w:proofErr w:type="spellStart"/>
       <w:r>
         <w:rPr>
           <w:u w:val="single"/>
         </w:rPr>
         <w:t>nomPieza</w:t>
       </w:r>
-      <w:proofErr w:type="spellEnd"/>
       <w:r>
         <w:t>, cantidad}</w:t>
       </w:r>
@@ -198,63 +161,19 @@
     <w:p>
       <w:r>
         <w:tab/>
-        <w:t>Clave Primaria{</w:t>
-      </w:r>
-      <w:proofErr w:type="spellStart"/>
-      <w:r>
-        <w:t>nomProv</w:t>
-      </w:r>
-      <w:proofErr w:type="spellEnd"/>
-      <w:r>
-        <w:t xml:space="preserve">, </w:t>
-      </w:r>
-      <w:proofErr w:type="spellStart"/>
-      <w:r>
-        <w:t>nomPieza</w:t>
-      </w:r>
-      <w:proofErr w:type="spellEnd"/>
-      <w:r>
-        <w:t>}</w:t>
-      </w:r>
-      <w:bookmarkStart w:id="0" w:name="_GoBack"/>
-      <w:bookmarkEnd w:id="0"/>
+        <w:t>Clave Primaria{nomProv, nomPieza}</w:t>
+      </w:r>
     </w:p>
     <w:p>
       <w:r>
         <w:tab/>
-        <w:t xml:space="preserve">Clave </w:t>
-      </w:r>
-      <w:proofErr w:type="gramStart"/>
-      <w:r>
-        <w:t>Ajena{</w:t>
-      </w:r>
-      <w:proofErr w:type="spellStart"/>
-      <w:proofErr w:type="gramEnd"/>
-      <w:r>
-        <w:t>nomPieza</w:t>
-      </w:r>
-      <w:proofErr w:type="spellEnd"/>
-      <w:r>
-        <w:t>} =&gt; Pieza{nombre}</w:t>
+        <w:t>Clave Ajena{nomPieza} =&gt; Pieza{nombre}</w:t>
       </w:r>
     </w:p>
     <w:p>
       <w:r>
         <w:tab/>
-        <w:t xml:space="preserve">Clave </w:t>
-      </w:r>
-      <w:proofErr w:type="gramStart"/>
-      <w:r>
-        <w:t>Ajena{</w:t>
-      </w:r>
-      <w:proofErr w:type="spellStart"/>
-      <w:proofErr w:type="gramEnd"/>
-      <w:r>
-        <w:t>nomProv</w:t>
-      </w:r>
-      <w:proofErr w:type="spellEnd"/>
-      <w:r>
-        <w:t>} =&gt; Proveedor{nombre}</w:t>
+        <w:t>Clave Ajena{nomProv} =&gt; Proveedor{nombre}</w:t>
       </w:r>
     </w:p>
     <w:sectPr>
@@ -500,7 +419,7 @@
             </wp:anchor>
           </w:drawing>
         </mc:Choice>
-        <mc:Fallback xmlns:w16se="http://schemas.microsoft.com/office/word/2015/wordml/symex" xmlns:w16cid="http://schemas.microsoft.com/office/word/2016/wordml/cid" xmlns:am3d="http://schemas.microsoft.com/office/drawing/2017/model3d" xmlns:aink="http://schemas.microsoft.com/office/drawing/2016/ink" xmlns:cx8="http://schemas.microsoft.com/office/drawing/2016/5/14/chartex" xmlns:cx7="http://schemas.microsoft.com/office/drawing/2016/5/13/chartex" xmlns:cx6="http://schemas.microsoft.com/office/drawing/2016/5/12/chartex" xmlns:cx5="http://schemas.microsoft.com/office/drawing/2016/5/11/chartex" xmlns:cx4="http://schemas.microsoft.com/office/drawing/2016/5/10/chartex" xmlns:cx3="http://schemas.microsoft.com/office/drawing/2016/5/9/chartex" xmlns:cx2="http://schemas.microsoft.com/office/drawing/2015/10/21/chartex" xmlns:cx1="http://schemas.microsoft.com/office/drawing/2015/9/8/chartex" xmlns:cx="http://schemas.microsoft.com/office/drawing/2014/chartex">
+        <mc:Fallback xmlns:cx="http://schemas.microsoft.com/office/drawing/2014/chartex" xmlns:cx1="http://schemas.microsoft.com/office/drawing/2015/9/8/chartex" xmlns:cx2="http://schemas.microsoft.com/office/drawing/2015/10/21/chartex" xmlns:cx3="http://schemas.microsoft.com/office/drawing/2016/5/9/chartex" xmlns:cx4="http://schemas.microsoft.com/office/drawing/2016/5/10/chartex" xmlns:cx5="http://schemas.microsoft.com/office/drawing/2016/5/11/chartex" xmlns:cx6="http://schemas.microsoft.com/office/drawing/2016/5/12/chartex" xmlns:cx7="http://schemas.microsoft.com/office/drawing/2016/5/13/chartex" xmlns:cx8="http://schemas.microsoft.com/office/drawing/2016/5/14/chartex" xmlns:aink="http://schemas.microsoft.com/office/drawing/2016/ink" xmlns:am3d="http://schemas.microsoft.com/office/drawing/2017/model3d" xmlns:w16cid="http://schemas.microsoft.com/office/word/2016/wordml/cid" xmlns:w16se="http://schemas.microsoft.com/office/word/2015/wordml/symex">
           <w:pict>
             <v:rect w14:anchorId="5623B769" id="Rectángulo 4" o:spid="_x0000_s1026" style="position:absolute;margin-left:.3pt;margin-top:-10.05pt;width:426pt;height:62.9pt;z-index:-251657217;visibility:visible;mso-wrap-style:square;mso-width-percent:0;mso-height-percent:0;mso-wrap-distance-left:9pt;mso-wrap-distance-top:0;mso-wrap-distance-right:9pt;mso-wrap-distance-bottom:0;mso-position-horizontal:absolute;mso-position-horizontal-relative:text;mso-position-vertical:absolute;mso-position-vertical-relative:text;mso-width-percent:0;mso-height-percent:0;mso-width-relative:margin;mso-height-relative:margin;v-text-anchor:middle" o:gfxdata="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" filled="f" strokecolor="black [3213]" strokeweight="2pt"/>
           </w:pict>
